--- a/reports/Student #2/02 - Requirements - Student #2.docx
+++ b/reports/Student #2/02 - Requirements - Student #2.docx
@@ -636,14 +636,7 @@
                     <w:rFonts w:asciiTheme="majorHAnsi" w:hAnsiTheme="majorHAnsi" w:cstheme="majorHAnsi"/>
                     <w:u w:val="single"/>
                   </w:rPr>
-                  <w:t>1</w:t>
-                </w:r>
-                <w:r>
-                  <w:rPr>
-                    <w:rFonts w:asciiTheme="majorHAnsi" w:hAnsiTheme="majorHAnsi" w:cstheme="majorHAnsi"/>
-                    <w:u w:val="single"/>
-                  </w:rPr>
-                  <w:t>8</w:t>
+                  <w:t>20</w:t>
                 </w:r>
                 <w:r>
                   <w:rPr>
@@ -4638,7 +4631,10 @@
         </w:sdtPr>
         <w:sdtContent>
           <w:r>
-            <w:t xml:space="preserve">    </w:t>
+            <w:t>X</w:t>
+          </w:r>
+          <w:r>
+            <w:t xml:space="preserve"> </w:t>
           </w:r>
         </w:sdtContent>
       </w:sdt>
@@ -4675,7 +4671,10 @@
         </w:sdtPr>
         <w:sdtContent>
           <w:r>
-            <w:t xml:space="preserve">    </w:t>
+            <w:t>X</w:t>
+          </w:r>
+          <w:r>
+            <w:t xml:space="preserve"> </w:t>
           </w:r>
         </w:sdtContent>
       </w:sdt>
@@ -9550,6 +9549,8 @@
     <w:sig w:usb0="20000287" w:usb1="00000003" w:usb2="00000000" w:usb3="00000000" w:csb0="0000019F" w:csb1="00000000"/>
   </w:font>
   <w:font w:name="Yu Mincho">
+    <w:altName w:val="游明朝"/>
+    <w:panose1 w:val="02020400000000000000"/>
     <w:charset w:val="80"/>
     <w:family w:val="roman"/>
     <w:pitch w:val="variable"/>
@@ -9588,6 +9589,7 @@
     <w:rsid w:val="0010552B"/>
     <w:rsid w:val="001221F0"/>
     <w:rsid w:val="001942D6"/>
+    <w:rsid w:val="001D3B92"/>
     <w:rsid w:val="002955BA"/>
     <w:rsid w:val="002B01EF"/>
     <w:rsid w:val="002C5B10"/>
@@ -9612,6 +9614,7 @@
     <w:rsid w:val="0093034B"/>
     <w:rsid w:val="00944E58"/>
     <w:rsid w:val="00953D97"/>
+    <w:rsid w:val="009628CC"/>
     <w:rsid w:val="00990B95"/>
     <w:rsid w:val="00A12BB7"/>
     <w:rsid w:val="00A222AC"/>
@@ -9632,6 +9635,7 @@
     <w:rsid w:val="00ED34A4"/>
     <w:rsid w:val="00ED3D0C"/>
     <w:rsid w:val="00F06ED1"/>
+    <w:rsid w:val="00F2404A"/>
     <w:rsid w:val="00F30381"/>
     <w:rsid w:val="00F36204"/>
     <w:rsid w:val="00F47F00"/>
